--- a/Sydvest logbog.docx
+++ b/Sydvest logbog.docx
@@ -29,7 +29,23 @@
           <w:sz w:val="28"/>
           <w:szCs w:val="28"/>
         </w:rPr>
-        <w:t>23/09: Startede på Wireframe, SQL database og base koden. Første skridt er at sætte et slags ”framework” op, så vi nemt kan tilføje flere sider og menuer til programmet. Altså dynamisk kode i stedet for statisk.</w:t>
+        <w:t>23/09: Startede på Wireframe, SQL database og base koden. Første skridt er at sætte et slags ”</w:t>
+      </w:r>
+      <w:proofErr w:type="spellStart"/>
+      <w:r>
+        <w:rPr>
+          <w:sz w:val="28"/>
+          <w:szCs w:val="28"/>
+        </w:rPr>
+        <w:t>framework</w:t>
+      </w:r>
+      <w:proofErr w:type="spellEnd"/>
+      <w:r>
+        <w:rPr>
+          <w:sz w:val="28"/>
+          <w:szCs w:val="28"/>
+        </w:rPr>
+        <w:t>” op, så vi nemt kan tilføje flere sider og menuer til programmet. Altså dynamisk kode i stedet for statisk.</w:t>
       </w:r>
     </w:p>
     <w:p>
@@ -76,14 +92,68 @@
           <w:sz w:val="28"/>
           <w:szCs w:val="28"/>
         </w:rPr>
-        <w:t>Microsoft er det mest fucking yikes firma i verden, de burde bare fucking skyde sig selv, gid det var ham den anden der døde og ikke Steve Jobs!!!</w:t>
-      </w:r>
+        <w:t xml:space="preserve">Microsoft er det mest </w:t>
+      </w:r>
+      <w:proofErr w:type="spellStart"/>
       <w:r>
         <w:rPr>
           <w:i/>
           <w:sz w:val="28"/>
           <w:szCs w:val="28"/>
         </w:rPr>
+        <w:t>fucking</w:t>
+      </w:r>
+      <w:proofErr w:type="spellEnd"/>
+      <w:r>
+        <w:rPr>
+          <w:i/>
+          <w:sz w:val="28"/>
+          <w:szCs w:val="28"/>
+        </w:rPr>
+        <w:t xml:space="preserve"> </w:t>
+      </w:r>
+      <w:proofErr w:type="spellStart"/>
+      <w:r>
+        <w:rPr>
+          <w:i/>
+          <w:sz w:val="28"/>
+          <w:szCs w:val="28"/>
+        </w:rPr>
+        <w:t>yikes</w:t>
+      </w:r>
+      <w:proofErr w:type="spellEnd"/>
+      <w:r>
+        <w:rPr>
+          <w:i/>
+          <w:sz w:val="28"/>
+          <w:szCs w:val="28"/>
+        </w:rPr>
+        <w:t xml:space="preserve"> firma i verden, de burde bare </w:t>
+      </w:r>
+      <w:proofErr w:type="spellStart"/>
+      <w:r>
+        <w:rPr>
+          <w:i/>
+          <w:sz w:val="28"/>
+          <w:szCs w:val="28"/>
+        </w:rPr>
+        <w:t>fucking</w:t>
+      </w:r>
+      <w:proofErr w:type="spellEnd"/>
+      <w:r>
+        <w:rPr>
+          <w:i/>
+          <w:sz w:val="28"/>
+          <w:szCs w:val="28"/>
+        </w:rPr>
+        <w:t xml:space="preserve"> skyde sig selv, gid det var ham den anden der døde og ikke Steve Jobs!!!</w:t>
+      </w:r>
+      <w:r>
+        <w:rPr>
+          <w:i/>
+          <w:sz w:val="28"/>
+          <w:szCs w:val="28"/>
+        </w:rPr>
         <w:t>”</w:t>
       </w:r>
     </w:p>
@@ -108,7 +178,23 @@
           <w:sz w:val="28"/>
           <w:szCs w:val="28"/>
         </w:rPr>
-        <w:t>25/09: Blev færdig med wireframe, og stortset færdig med wireframe.</w:t>
+        <w:t xml:space="preserve">25/09: Blev færdig med wireframe, og </w:t>
+      </w:r>
+      <w:proofErr w:type="spellStart"/>
+      <w:r>
+        <w:rPr>
+          <w:sz w:val="28"/>
+          <w:szCs w:val="28"/>
+        </w:rPr>
+        <w:t>stortset</w:t>
+      </w:r>
+      <w:proofErr w:type="spellEnd"/>
+      <w:r>
+        <w:rPr>
+          <w:sz w:val="28"/>
+          <w:szCs w:val="28"/>
+        </w:rPr>
+        <w:t xml:space="preserve"> færdig med wireframe.</w:t>
       </w:r>
       <w:r>
         <w:rPr>
@@ -139,33 +225,157 @@
           <w:sz w:val="28"/>
           <w:szCs w:val="28"/>
         </w:rPr>
-        <w:t>26/09: Det meste af dagen blev brugt på at rette problemer med git. Vi nedlagde vores Git repository, og lavede et nyt, for at prøve at fikse problemerne. Database skaber også problemer; vi kan ikke opretter klasser pt.</w:t>
-      </w:r>
-    </w:p>
-    <w:p>
-      <w:pPr>
-        <w:rPr>
-          <w:sz w:val="28"/>
-          <w:szCs w:val="28"/>
-        </w:rPr>
-      </w:pPr>
-    </w:p>
-    <w:p>
-      <w:pPr>
-        <w:rPr>
-          <w:sz w:val="28"/>
-          <w:szCs w:val="28"/>
-        </w:rPr>
-      </w:pPr>
-      <w:r>
-        <w:rPr>
-          <w:sz w:val="28"/>
-          <w:szCs w:val="28"/>
-        </w:rPr>
-        <w:t>27/09: Vi tilføj en splash screen, samt andre metoder. Klasser er næsten færdige, og mangler få SQL Querys, og er godt i gang med at få lavet menuerne</w:t>
+        <w:t xml:space="preserve">26/09: Det meste af dagen blev brugt på at rette problemer med </w:t>
+      </w:r>
+      <w:proofErr w:type="spellStart"/>
+      <w:r>
+        <w:rPr>
+          <w:sz w:val="28"/>
+          <w:szCs w:val="28"/>
+        </w:rPr>
+        <w:t>git</w:t>
+      </w:r>
+      <w:proofErr w:type="spellEnd"/>
+      <w:r>
+        <w:rPr>
+          <w:sz w:val="28"/>
+          <w:szCs w:val="28"/>
+        </w:rPr>
+        <w:t xml:space="preserve">. Vi nedlagde vores Git </w:t>
+      </w:r>
+      <w:proofErr w:type="spellStart"/>
+      <w:r>
+        <w:rPr>
+          <w:sz w:val="28"/>
+          <w:szCs w:val="28"/>
+        </w:rPr>
+        <w:t>repository</w:t>
+      </w:r>
+      <w:proofErr w:type="spellEnd"/>
+      <w:r>
+        <w:rPr>
+          <w:sz w:val="28"/>
+          <w:szCs w:val="28"/>
+        </w:rPr>
+        <w:t>, og lavede et nyt, for at prøve at fikse problemerne. Database skaber også problemer; vi kan ikke opretter klasser pt.</w:t>
+      </w:r>
+    </w:p>
+    <w:p>
+      <w:pPr>
+        <w:rPr>
+          <w:sz w:val="28"/>
+          <w:szCs w:val="28"/>
+        </w:rPr>
+      </w:pPr>
+    </w:p>
+    <w:p>
+      <w:pPr>
+        <w:rPr>
+          <w:sz w:val="28"/>
+          <w:szCs w:val="28"/>
+        </w:rPr>
+      </w:pPr>
+      <w:r>
+        <w:rPr>
+          <w:sz w:val="28"/>
+          <w:szCs w:val="28"/>
+        </w:rPr>
+        <w:t xml:space="preserve">27/09: Vi tilføj en </w:t>
+      </w:r>
+      <w:proofErr w:type="spellStart"/>
+      <w:r>
+        <w:rPr>
+          <w:sz w:val="28"/>
+          <w:szCs w:val="28"/>
+        </w:rPr>
+        <w:t>splash</w:t>
+      </w:r>
+      <w:proofErr w:type="spellEnd"/>
+      <w:r>
+        <w:rPr>
+          <w:sz w:val="28"/>
+          <w:szCs w:val="28"/>
+        </w:rPr>
+        <w:t xml:space="preserve"> screen, samt andre metoder. Klasser er næsten færdige, og mangler få SQL Querys, og er godt i gang med at få lavet menuerne</w:t>
+      </w:r>
+      <w:r>
+        <w:rPr>
+          <w:sz w:val="28"/>
+          <w:szCs w:val="28"/>
+        </w:rPr>
+        <w:t>.</w:t>
+      </w:r>
+    </w:p>
+    <w:p>
+      <w:pPr>
+        <w:rPr>
+          <w:sz w:val="28"/>
+          <w:szCs w:val="28"/>
+        </w:rPr>
+      </w:pPr>
+    </w:p>
+    <w:p>
+      <w:pPr>
+        <w:rPr>
+          <w:sz w:val="28"/>
+          <w:szCs w:val="28"/>
+        </w:rPr>
+      </w:pPr>
+      <w:r>
+        <w:rPr>
+          <w:sz w:val="28"/>
+          <w:szCs w:val="28"/>
+        </w:rPr>
+        <w:t xml:space="preserve">30/09: </w:t>
       </w:r>
       <w:bookmarkStart w:id="0" w:name="_GoBack"/>
       <w:bookmarkEnd w:id="0"/>
+      <w:r>
+        <w:rPr>
+          <w:sz w:val="28"/>
+          <w:szCs w:val="28"/>
+        </w:rPr>
+        <w:t xml:space="preserve">Der blev begyndt på </w:t>
+      </w:r>
+      <w:proofErr w:type="spellStart"/>
+      <w:r>
+        <w:rPr>
+          <w:sz w:val="28"/>
+          <w:szCs w:val="28"/>
+        </w:rPr>
+        <w:t>use</w:t>
+      </w:r>
+      <w:proofErr w:type="spellEnd"/>
+      <w:r>
+        <w:rPr>
+          <w:sz w:val="28"/>
+          <w:szCs w:val="28"/>
+        </w:rPr>
+        <w:t xml:space="preserve"> case beskrivelse</w:t>
+      </w:r>
+      <w:r>
+        <w:rPr>
+          <w:sz w:val="28"/>
+          <w:szCs w:val="28"/>
+        </w:rPr>
+        <w:t>, vi kan nu lave elementer i databasen fra C#</w:t>
+      </w:r>
+    </w:p>
+    <w:p>
+      <w:pPr>
+        <w:rPr>
+          <w:sz w:val="28"/>
+          <w:szCs w:val="28"/>
+        </w:rPr>
+      </w:pPr>
+    </w:p>
+    <w:p>
+      <w:pPr>
+        <w:rPr>
+          <w:sz w:val="28"/>
+          <w:szCs w:val="28"/>
+        </w:rPr>
+      </w:pPr>
     </w:p>
     <w:p>
       <w:pPr>

--- a/Sydvest logbog.docx
+++ b/Sydvest logbog.docx
@@ -59,7 +59,6 @@
     <w:p>
       <w:pPr>
         <w:rPr>
-          <w:i/>
           <w:sz w:val="28"/>
           <w:szCs w:val="28"/>
         </w:rPr>
@@ -76,86 +75,38 @@
           <w:sz w:val="28"/>
           <w:szCs w:val="28"/>
         </w:rPr>
-        <w:t xml:space="preserve">Sebastian havde problemer med database integration </w:t>
-      </w:r>
-      <w:r>
-        <w:rPr>
-          <w:i/>
-          <w:sz w:val="28"/>
-          <w:szCs w:val="28"/>
-        </w:rPr>
-        <w:t>”</w:t>
-      </w:r>
-      <w:r>
-        <w:rPr>
-          <w:i/>
-          <w:sz w:val="28"/>
-          <w:szCs w:val="28"/>
-        </w:rPr>
-        <w:t xml:space="preserve">Microsoft er det mest </w:t>
-      </w:r>
-      <w:proofErr w:type="spellStart"/>
-      <w:r>
-        <w:rPr>
-          <w:i/>
-          <w:sz w:val="28"/>
-          <w:szCs w:val="28"/>
-        </w:rPr>
-        <w:t>fucking</w:t>
-      </w:r>
-      <w:proofErr w:type="spellEnd"/>
-      <w:r>
-        <w:rPr>
-          <w:i/>
-          <w:sz w:val="28"/>
-          <w:szCs w:val="28"/>
-        </w:rPr>
-        <w:t xml:space="preserve"> </w:t>
-      </w:r>
-      <w:proofErr w:type="spellStart"/>
-      <w:r>
-        <w:rPr>
-          <w:i/>
-          <w:sz w:val="28"/>
-          <w:szCs w:val="28"/>
-        </w:rPr>
-        <w:t>yikes</w:t>
-      </w:r>
-      <w:proofErr w:type="spellEnd"/>
-      <w:r>
-        <w:rPr>
-          <w:i/>
-          <w:sz w:val="28"/>
-          <w:szCs w:val="28"/>
-        </w:rPr>
-        <w:t xml:space="preserve"> firma i verden, de burde bare </w:t>
-      </w:r>
-      <w:proofErr w:type="spellStart"/>
-      <w:r>
-        <w:rPr>
-          <w:i/>
-          <w:sz w:val="28"/>
-          <w:szCs w:val="28"/>
-        </w:rPr>
-        <w:t>fucking</w:t>
-      </w:r>
-      <w:proofErr w:type="spellEnd"/>
-      <w:r>
-        <w:rPr>
-          <w:i/>
-          <w:sz w:val="28"/>
-          <w:szCs w:val="28"/>
-        </w:rPr>
-        <w:t xml:space="preserve"> skyde sig selv, gid det var ham den anden der døde og ikke Steve Jobs!!!</w:t>
-      </w:r>
-      <w:r>
-        <w:rPr>
-          <w:i/>
-          <w:sz w:val="28"/>
-          <w:szCs w:val="28"/>
-        </w:rPr>
-        <w:t>”</w:t>
-      </w:r>
+        <w:t>H</w:t>
+      </w:r>
+      <w:r>
+        <w:rPr>
+          <w:sz w:val="28"/>
+          <w:szCs w:val="28"/>
+        </w:rPr>
+        <w:t xml:space="preserve">avde </w:t>
+      </w:r>
+      <w:r>
+        <w:rPr>
+          <w:sz w:val="28"/>
+          <w:szCs w:val="28"/>
+        </w:rPr>
+        <w:t xml:space="preserve">store </w:t>
+      </w:r>
+      <w:r>
+        <w:rPr>
+          <w:sz w:val="28"/>
+          <w:szCs w:val="28"/>
+        </w:rPr>
+        <w:t>pro</w:t>
+      </w:r>
+      <w:r>
+        <w:rPr>
+          <w:sz w:val="28"/>
+          <w:szCs w:val="28"/>
+        </w:rPr>
+        <w:t>blemer med database integration det meste af dagen.</w:t>
+      </w:r>
+      <w:bookmarkStart w:id="0" w:name="_GoBack"/>
+      <w:bookmarkEnd w:id="0"/>
     </w:p>
     <w:p>
       <w:pPr>
@@ -326,16 +277,7 @@
           <w:sz w:val="28"/>
           <w:szCs w:val="28"/>
         </w:rPr>
-        <w:t xml:space="preserve">30/09: </w:t>
-      </w:r>
-      <w:bookmarkStart w:id="0" w:name="_GoBack"/>
-      <w:bookmarkEnd w:id="0"/>
-      <w:r>
-        <w:rPr>
-          <w:sz w:val="28"/>
-          <w:szCs w:val="28"/>
-        </w:rPr>
-        <w:t xml:space="preserve">Der blev begyndt på </w:t>
+        <w:t xml:space="preserve">30/09: Der blev begyndt på </w:t>
       </w:r>
       <w:proofErr w:type="spellStart"/>
       <w:r>
@@ -359,6 +301,68 @@
           <w:szCs w:val="28"/>
         </w:rPr>
         <w:t>, vi kan nu lave elementer i databasen fra C#</w:t>
+      </w:r>
+    </w:p>
+    <w:p>
+      <w:pPr>
+        <w:rPr>
+          <w:sz w:val="28"/>
+          <w:szCs w:val="28"/>
+        </w:rPr>
+      </w:pPr>
+    </w:p>
+    <w:p>
+      <w:pPr>
+        <w:rPr>
+          <w:sz w:val="28"/>
+          <w:szCs w:val="28"/>
+        </w:rPr>
+      </w:pPr>
+      <w:r>
+        <w:rPr>
+          <w:sz w:val="28"/>
+          <w:szCs w:val="28"/>
+        </w:rPr>
+        <w:t xml:space="preserve">01/10: </w:t>
+      </w:r>
+      <w:proofErr w:type="spellStart"/>
+      <w:r>
+        <w:rPr>
+          <w:sz w:val="28"/>
+          <w:szCs w:val="28"/>
+        </w:rPr>
+        <w:t>Use</w:t>
+      </w:r>
+      <w:proofErr w:type="spellEnd"/>
+      <w:r>
+        <w:rPr>
+          <w:sz w:val="28"/>
+          <w:szCs w:val="28"/>
+        </w:rPr>
+        <w:t xml:space="preserve"> case beskrivelser blev færdige, der blev begyndt på ER-diagram. Der kan nu tilføjes og redigeres i SQL databasen via programmet.</w:t>
+      </w:r>
+    </w:p>
+    <w:p>
+      <w:pPr>
+        <w:rPr>
+          <w:sz w:val="28"/>
+          <w:szCs w:val="28"/>
+        </w:rPr>
+      </w:pPr>
+    </w:p>
+    <w:p>
+      <w:pPr>
+        <w:rPr>
+          <w:sz w:val="28"/>
+          <w:szCs w:val="28"/>
+        </w:rPr>
+      </w:pPr>
+      <w:r>
+        <w:rPr>
+          <w:sz w:val="28"/>
+          <w:szCs w:val="28"/>
+        </w:rPr>
+        <w:t xml:space="preserve">02/10: Alle diagrammer er færdige. </w:t>
       </w:r>
     </w:p>
     <w:p>

--- a/Sydvest logbog.docx
+++ b/Sydvest logbog.docx
@@ -29,23 +29,7 @@
           <w:sz w:val="28"/>
           <w:szCs w:val="28"/>
         </w:rPr>
-        <w:t>23/09: Startede på Wireframe, SQL database og base koden. Første skridt er at sætte et slags ”</w:t>
-      </w:r>
-      <w:proofErr w:type="spellStart"/>
-      <w:r>
-        <w:rPr>
-          <w:sz w:val="28"/>
-          <w:szCs w:val="28"/>
-        </w:rPr>
-        <w:t>framework</w:t>
-      </w:r>
-      <w:proofErr w:type="spellEnd"/>
-      <w:r>
-        <w:rPr>
-          <w:sz w:val="28"/>
-          <w:szCs w:val="28"/>
-        </w:rPr>
-        <w:t>” op, så vi nemt kan tilføje flere sider og menuer til programmet. Altså dynamisk kode i stedet for statisk.</w:t>
+        <w:t>23/09: Startede på Wireframe, SQL database og base koden. Første skridt er at sætte et slags ”framework” op, så vi nemt kan tilføje flere sider og menuer til programmet. Altså dynamisk kode i stedet for statisk.</w:t>
       </w:r>
     </w:p>
     <w:p>
@@ -104,266 +88,177 @@
           <w:szCs w:val="28"/>
         </w:rPr>
         <w:t>blemer med database integration det meste af dagen.</w:t>
+      </w:r>
+    </w:p>
+    <w:p>
+      <w:pPr>
+        <w:rPr>
+          <w:i/>
+          <w:sz w:val="28"/>
+          <w:szCs w:val="28"/>
+        </w:rPr>
+      </w:pPr>
+    </w:p>
+    <w:p>
+      <w:pPr>
+        <w:rPr>
+          <w:sz w:val="28"/>
+          <w:szCs w:val="28"/>
+        </w:rPr>
+      </w:pPr>
+      <w:r>
+        <w:rPr>
+          <w:sz w:val="28"/>
+          <w:szCs w:val="28"/>
+        </w:rPr>
+        <w:t>25/09: Blev færdig med wireframe, og stortset færdig med wireframe.</w:t>
+      </w:r>
+      <w:r>
+        <w:rPr>
+          <w:sz w:val="28"/>
+          <w:szCs w:val="28"/>
+        </w:rPr>
+        <w:br/>
+        <w:t>vi omskrev vores kode til at være dynamisk, lave klasser, og objekter af klasser.</w:t>
+      </w:r>
+    </w:p>
+    <w:p>
+      <w:pPr>
+        <w:rPr>
+          <w:sz w:val="28"/>
+          <w:szCs w:val="28"/>
+        </w:rPr>
+      </w:pPr>
+    </w:p>
+    <w:p>
+      <w:pPr>
+        <w:rPr>
+          <w:sz w:val="28"/>
+          <w:szCs w:val="28"/>
+        </w:rPr>
+      </w:pPr>
+      <w:r>
+        <w:rPr>
+          <w:sz w:val="28"/>
+          <w:szCs w:val="28"/>
+        </w:rPr>
+        <w:t>26/09: Det meste af dagen blev brugt på at rette problemer med git. Vi nedlagde vores Git repository, og lavede et nyt, for at prøve at fikse problemerne. Database skaber også problemer; vi kan ikke opretter klasser pt.</w:t>
+      </w:r>
+    </w:p>
+    <w:p>
+      <w:pPr>
+        <w:rPr>
+          <w:sz w:val="28"/>
+          <w:szCs w:val="28"/>
+        </w:rPr>
+      </w:pPr>
+    </w:p>
+    <w:p>
+      <w:pPr>
+        <w:rPr>
+          <w:sz w:val="28"/>
+          <w:szCs w:val="28"/>
+        </w:rPr>
+      </w:pPr>
+      <w:r>
+        <w:rPr>
+          <w:sz w:val="28"/>
+          <w:szCs w:val="28"/>
+        </w:rPr>
+        <w:t>27/09: Vi tilføj en splash screen, samt andre metoder. Klasser er næsten færdige, og mangler få SQL Querys, og er godt i gang med at få lavet menuerne</w:t>
+      </w:r>
+      <w:r>
+        <w:rPr>
+          <w:sz w:val="28"/>
+          <w:szCs w:val="28"/>
+        </w:rPr>
+        <w:t>.</w:t>
+      </w:r>
+    </w:p>
+    <w:p>
+      <w:pPr>
+        <w:rPr>
+          <w:sz w:val="28"/>
+          <w:szCs w:val="28"/>
+        </w:rPr>
+      </w:pPr>
+    </w:p>
+    <w:p>
+      <w:pPr>
+        <w:rPr>
+          <w:sz w:val="28"/>
+          <w:szCs w:val="28"/>
+        </w:rPr>
+      </w:pPr>
+      <w:r>
+        <w:rPr>
+          <w:sz w:val="28"/>
+          <w:szCs w:val="28"/>
+        </w:rPr>
+        <w:t>30/09: Der blev begyndt på use case beskrivelse</w:t>
+      </w:r>
+      <w:r>
+        <w:rPr>
+          <w:sz w:val="28"/>
+          <w:szCs w:val="28"/>
+        </w:rPr>
+        <w:t>, vi kan nu lave elementer i databasen fra C#</w:t>
+      </w:r>
+    </w:p>
+    <w:p>
+      <w:pPr>
+        <w:rPr>
+          <w:sz w:val="28"/>
+          <w:szCs w:val="28"/>
+        </w:rPr>
+      </w:pPr>
+    </w:p>
+    <w:p>
+      <w:pPr>
+        <w:rPr>
+          <w:sz w:val="28"/>
+          <w:szCs w:val="28"/>
+        </w:rPr>
+      </w:pPr>
+      <w:r>
+        <w:rPr>
+          <w:sz w:val="28"/>
+          <w:szCs w:val="28"/>
+        </w:rPr>
+        <w:t>01/10: Use case beskrivelser blev færdige, der blev begyndt på ER-diagram. Der kan nu tilføjes og redigeres i SQL databasen via programmet.</w:t>
+      </w:r>
+    </w:p>
+    <w:p>
+      <w:pPr>
+        <w:rPr>
+          <w:sz w:val="28"/>
+          <w:szCs w:val="28"/>
+        </w:rPr>
+      </w:pPr>
+    </w:p>
+    <w:p>
+      <w:pPr>
+        <w:rPr>
+          <w:sz w:val="28"/>
+          <w:szCs w:val="28"/>
+        </w:rPr>
+      </w:pPr>
+      <w:r>
+        <w:rPr>
+          <w:sz w:val="28"/>
+          <w:szCs w:val="28"/>
+        </w:rPr>
+        <w:t xml:space="preserve">02/10: Alle diagrammer er færdige. </w:t>
+      </w:r>
+      <w:r>
+        <w:rPr>
+          <w:sz w:val="28"/>
+          <w:szCs w:val="28"/>
+        </w:rPr>
+        <w:t>Koden er der næsten</w:t>
       </w:r>
       <w:bookmarkStart w:id="0" w:name="_GoBack"/>
       <w:bookmarkEnd w:id="0"/>
-    </w:p>
-    <w:p>
-      <w:pPr>
-        <w:rPr>
-          <w:i/>
-          <w:sz w:val="28"/>
-          <w:szCs w:val="28"/>
-        </w:rPr>
-      </w:pPr>
-    </w:p>
-    <w:p>
-      <w:pPr>
-        <w:rPr>
-          <w:sz w:val="28"/>
-          <w:szCs w:val="28"/>
-        </w:rPr>
-      </w:pPr>
-      <w:r>
-        <w:rPr>
-          <w:sz w:val="28"/>
-          <w:szCs w:val="28"/>
-        </w:rPr>
-        <w:t xml:space="preserve">25/09: Blev færdig med wireframe, og </w:t>
-      </w:r>
-      <w:proofErr w:type="spellStart"/>
-      <w:r>
-        <w:rPr>
-          <w:sz w:val="28"/>
-          <w:szCs w:val="28"/>
-        </w:rPr>
-        <w:t>stortset</w:t>
-      </w:r>
-      <w:proofErr w:type="spellEnd"/>
-      <w:r>
-        <w:rPr>
-          <w:sz w:val="28"/>
-          <w:szCs w:val="28"/>
-        </w:rPr>
-        <w:t xml:space="preserve"> færdig med wireframe.</w:t>
-      </w:r>
-      <w:r>
-        <w:rPr>
-          <w:sz w:val="28"/>
-          <w:szCs w:val="28"/>
-        </w:rPr>
-        <w:br/>
-        <w:t>vi omskrev vores kode til at være dynamisk, lave klasser, og objekter af klasser.</w:t>
-      </w:r>
-    </w:p>
-    <w:p>
-      <w:pPr>
-        <w:rPr>
-          <w:sz w:val="28"/>
-          <w:szCs w:val="28"/>
-        </w:rPr>
-      </w:pPr>
-    </w:p>
-    <w:p>
-      <w:pPr>
-        <w:rPr>
-          <w:sz w:val="28"/>
-          <w:szCs w:val="28"/>
-        </w:rPr>
-      </w:pPr>
-      <w:r>
-        <w:rPr>
-          <w:sz w:val="28"/>
-          <w:szCs w:val="28"/>
-        </w:rPr>
-        <w:t xml:space="preserve">26/09: Det meste af dagen blev brugt på at rette problemer med </w:t>
-      </w:r>
-      <w:proofErr w:type="spellStart"/>
-      <w:r>
-        <w:rPr>
-          <w:sz w:val="28"/>
-          <w:szCs w:val="28"/>
-        </w:rPr>
-        <w:t>git</w:t>
-      </w:r>
-      <w:proofErr w:type="spellEnd"/>
-      <w:r>
-        <w:rPr>
-          <w:sz w:val="28"/>
-          <w:szCs w:val="28"/>
-        </w:rPr>
-        <w:t xml:space="preserve">. Vi nedlagde vores Git </w:t>
-      </w:r>
-      <w:proofErr w:type="spellStart"/>
-      <w:r>
-        <w:rPr>
-          <w:sz w:val="28"/>
-          <w:szCs w:val="28"/>
-        </w:rPr>
-        <w:t>repository</w:t>
-      </w:r>
-      <w:proofErr w:type="spellEnd"/>
-      <w:r>
-        <w:rPr>
-          <w:sz w:val="28"/>
-          <w:szCs w:val="28"/>
-        </w:rPr>
-        <w:t>, og lavede et nyt, for at prøve at fikse problemerne. Database skaber også problemer; vi kan ikke opretter klasser pt.</w:t>
-      </w:r>
-    </w:p>
-    <w:p>
-      <w:pPr>
-        <w:rPr>
-          <w:sz w:val="28"/>
-          <w:szCs w:val="28"/>
-        </w:rPr>
-      </w:pPr>
-    </w:p>
-    <w:p>
-      <w:pPr>
-        <w:rPr>
-          <w:sz w:val="28"/>
-          <w:szCs w:val="28"/>
-        </w:rPr>
-      </w:pPr>
-      <w:r>
-        <w:rPr>
-          <w:sz w:val="28"/>
-          <w:szCs w:val="28"/>
-        </w:rPr>
-        <w:t xml:space="preserve">27/09: Vi tilføj en </w:t>
-      </w:r>
-      <w:proofErr w:type="spellStart"/>
-      <w:r>
-        <w:rPr>
-          <w:sz w:val="28"/>
-          <w:szCs w:val="28"/>
-        </w:rPr>
-        <w:t>splash</w:t>
-      </w:r>
-      <w:proofErr w:type="spellEnd"/>
-      <w:r>
-        <w:rPr>
-          <w:sz w:val="28"/>
-          <w:szCs w:val="28"/>
-        </w:rPr>
-        <w:t xml:space="preserve"> screen, samt andre metoder. Klasser er næsten færdige, og mangler få SQL Querys, og er godt i gang med at få lavet menuerne</w:t>
-      </w:r>
-      <w:r>
-        <w:rPr>
-          <w:sz w:val="28"/>
-          <w:szCs w:val="28"/>
-        </w:rPr>
-        <w:t>.</w:t>
-      </w:r>
-    </w:p>
-    <w:p>
-      <w:pPr>
-        <w:rPr>
-          <w:sz w:val="28"/>
-          <w:szCs w:val="28"/>
-        </w:rPr>
-      </w:pPr>
-    </w:p>
-    <w:p>
-      <w:pPr>
-        <w:rPr>
-          <w:sz w:val="28"/>
-          <w:szCs w:val="28"/>
-        </w:rPr>
-      </w:pPr>
-      <w:r>
-        <w:rPr>
-          <w:sz w:val="28"/>
-          <w:szCs w:val="28"/>
-        </w:rPr>
-        <w:t xml:space="preserve">30/09: Der blev begyndt på </w:t>
-      </w:r>
-      <w:proofErr w:type="spellStart"/>
-      <w:r>
-        <w:rPr>
-          <w:sz w:val="28"/>
-          <w:szCs w:val="28"/>
-        </w:rPr>
-        <w:t>use</w:t>
-      </w:r>
-      <w:proofErr w:type="spellEnd"/>
-      <w:r>
-        <w:rPr>
-          <w:sz w:val="28"/>
-          <w:szCs w:val="28"/>
-        </w:rPr>
-        <w:t xml:space="preserve"> case beskrivelse</w:t>
-      </w:r>
-      <w:r>
-        <w:rPr>
-          <w:sz w:val="28"/>
-          <w:szCs w:val="28"/>
-        </w:rPr>
-        <w:t>, vi kan nu lave elementer i databasen fra C#</w:t>
-      </w:r>
-    </w:p>
-    <w:p>
-      <w:pPr>
-        <w:rPr>
-          <w:sz w:val="28"/>
-          <w:szCs w:val="28"/>
-        </w:rPr>
-      </w:pPr>
-    </w:p>
-    <w:p>
-      <w:pPr>
-        <w:rPr>
-          <w:sz w:val="28"/>
-          <w:szCs w:val="28"/>
-        </w:rPr>
-      </w:pPr>
-      <w:r>
-        <w:rPr>
-          <w:sz w:val="28"/>
-          <w:szCs w:val="28"/>
-        </w:rPr>
-        <w:t xml:space="preserve">01/10: </w:t>
-      </w:r>
-      <w:proofErr w:type="spellStart"/>
-      <w:r>
-        <w:rPr>
-          <w:sz w:val="28"/>
-          <w:szCs w:val="28"/>
-        </w:rPr>
-        <w:t>Use</w:t>
-      </w:r>
-      <w:proofErr w:type="spellEnd"/>
-      <w:r>
-        <w:rPr>
-          <w:sz w:val="28"/>
-          <w:szCs w:val="28"/>
-        </w:rPr>
-        <w:t xml:space="preserve"> case beskrivelser blev færdige, der blev begyndt på ER-diagram. Der kan nu tilføjes og redigeres i SQL databasen via programmet.</w:t>
-      </w:r>
-    </w:p>
-    <w:p>
-      <w:pPr>
-        <w:rPr>
-          <w:sz w:val="28"/>
-          <w:szCs w:val="28"/>
-        </w:rPr>
-      </w:pPr>
-    </w:p>
-    <w:p>
-      <w:pPr>
-        <w:rPr>
-          <w:sz w:val="28"/>
-          <w:szCs w:val="28"/>
-        </w:rPr>
-      </w:pPr>
-      <w:r>
-        <w:rPr>
-          <w:sz w:val="28"/>
-          <w:szCs w:val="28"/>
-        </w:rPr>
-        <w:t xml:space="preserve">02/10: Alle diagrammer er færdige. </w:t>
-      </w:r>
     </w:p>
     <w:p>
       <w:pPr>
